--- a/plantillas/cotizacion.docx
+++ b/plantillas/cotizacion.docx
@@ -6,7 +6,7 @@
       <w:tblPr>
         <w:tblStyle w:val="Tablaconcuadrcula"/>
         <w:tblW w:w="0" w:type="auto"/>
-        <w:tblInd w:w="1161" w:type="dxa"/>
+        <w:tblInd w:w="754" w:type="dxa"/>
         <w:tblBorders>
           <w:top w:val="none" w:sz="0" w:space="0" w:color="auto"/>
           <w:left w:val="none" w:sz="0" w:space="0" w:color="auto"/>
@@ -18,14 +18,14 @@
         <w:tblLook w:val="04A0" w:firstRow="1" w:lastRow="0" w:firstColumn="1" w:lastColumn="0" w:noHBand="0" w:noVBand="1"/>
       </w:tblPr>
       <w:tblGrid>
-        <w:gridCol w:w="3966"/>
+        <w:gridCol w:w="4236"/>
         <w:gridCol w:w="1884"/>
         <w:gridCol w:w="2856"/>
       </w:tblGrid>
       <w:tr>
         <w:tc>
           <w:tcPr>
-            <w:tcW w:w="3966" w:type="dxa"/>
+            <w:tcW w:w="4236" w:type="dxa"/>
             <w:vMerge w:val="restart"/>
           </w:tcPr>
           <w:p>
@@ -39,33 +39,13 @@
             </w:pPr>
             <w:r>
               <w:rPr>
-                <w:rFonts w:ascii="Arial" w:hAnsi="Arial" w:cs="Arial"/>
-                <w:b/>
-                <w:bCs/>
                 <w:noProof/>
-                <w:lang w:val="es-MX"/>
               </w:rPr>
               <w:drawing>
-                <wp:anchor distT="0" distB="0" distL="114300" distR="114300" simplePos="0" relativeHeight="251659264" behindDoc="1" locked="0" layoutInCell="1" allowOverlap="1" wp14:anchorId="60A2B194" wp14:editId="43BC7EF8">
-                  <wp:simplePos x="0" y="0"/>
-                  <wp:positionH relativeFrom="column">
-                    <wp:posOffset>-24130</wp:posOffset>
-                  </wp:positionH>
-                  <wp:positionV relativeFrom="paragraph">
-                    <wp:posOffset>137541</wp:posOffset>
-                  </wp:positionV>
-                  <wp:extent cx="2381783" cy="832791"/>
-                  <wp:effectExtent l="0" t="0" r="0" b="5715"/>
-                  <wp:wrapTight wrapText="bothSides">
-                    <wp:wrapPolygon edited="0">
-                      <wp:start x="0" y="0"/>
-                      <wp:lineTo x="0" y="21254"/>
-                      <wp:lineTo x="21427" y="21254"/>
-                      <wp:lineTo x="21427" y="0"/>
-                      <wp:lineTo x="0" y="0"/>
-                    </wp:wrapPolygon>
-                  </wp:wrapTight>
-                  <wp:docPr id="1001" name="Imagen 1" descr="Texto&#10;&#10;El contenido generado por IA puede ser incorrecto."/>
+                <wp:inline distT="0" distB="0" distL="0" distR="0" wp14:anchorId="05F89DA3" wp14:editId="17BE98DF">
+                  <wp:extent cx="2553195" cy="835510"/>
+                  <wp:effectExtent l="0" t="0" r="0" b="3175"/>
+                  <wp:docPr id="1846726705" name="Imagen 1"/>
                   <wp:cNvGraphicFramePr>
                     <a:graphicFrameLocks xmlns:a="http://schemas.openxmlformats.org/drawingml/2006/main" noChangeAspect="1"/>
                   </wp:cNvGraphicFramePr>
@@ -73,34 +53,41 @@
                     <a:graphicData uri="http://schemas.openxmlformats.org/drawingml/2006/picture">
                       <pic:pic xmlns:pic="http://schemas.openxmlformats.org/drawingml/2006/picture">
                         <pic:nvPicPr>
-                          <pic:cNvPr id="1001" name="Imagen 1" descr="Texto&#10;&#10;El contenido generado por IA puede ser incorrecto."/>
-                          <pic:cNvPicPr/>
+                          <pic:cNvPr id="0" name="Picture 1"/>
+                          <pic:cNvPicPr>
+                            <a:picLocks noChangeAspect="1" noChangeArrowheads="1"/>
+                          </pic:cNvPicPr>
                         </pic:nvPicPr>
                         <pic:blipFill>
-                          <a:blip r:embed="rId4">
+                          <a:blip r:embed="rId4" cstate="print">
                             <a:extLst>
                               <a:ext uri="{28A0092B-C50C-407E-A947-70E740481C1C}">
                                 <a14:useLocalDpi xmlns:a14="http://schemas.microsoft.com/office/drawing/2010/main" val="0"/>
                               </a:ext>
                             </a:extLst>
                           </a:blip>
+                          <a:srcRect/>
                           <a:stretch>
                             <a:fillRect/>
                           </a:stretch>
                         </pic:blipFill>
-                        <pic:spPr>
+                        <pic:spPr bwMode="auto">
                           <a:xfrm>
                             <a:off x="0" y="0"/>
-                            <a:ext cx="2381783" cy="832791"/>
+                            <a:ext cx="2607456" cy="853266"/>
                           </a:xfrm>
                           <a:prstGeom prst="rect">
                             <a:avLst/>
                           </a:prstGeom>
+                          <a:noFill/>
+                          <a:ln>
+                            <a:noFill/>
+                          </a:ln>
                         </pic:spPr>
                       </pic:pic>
                     </a:graphicData>
                   </a:graphic>
-                </wp:anchor>
+                </wp:inline>
               </w:drawing>
             </w:r>
             <w:r>
@@ -162,7 +149,7 @@
       <w:tr>
         <w:tc>
           <w:tcPr>
-            <w:tcW w:w="3966" w:type="dxa"/>
+            <w:tcW w:w="4236" w:type="dxa"/>
             <w:vMerge/>
           </w:tcPr>
           <w:p>
@@ -222,7 +209,7 @@
       <w:tr>
         <w:tc>
           <w:tcPr>
-            <w:tcW w:w="3966" w:type="dxa"/>
+            <w:tcW w:w="4236" w:type="dxa"/>
             <w:vMerge/>
           </w:tcPr>
           <w:p>
@@ -285,7 +272,7 @@
         </w:trPr>
         <w:tc>
           <w:tcPr>
-            <w:tcW w:w="3966" w:type="dxa"/>
+            <w:tcW w:w="4236" w:type="dxa"/>
             <w:vMerge/>
           </w:tcPr>
           <w:p>
@@ -326,7 +313,7 @@
         </w:trPr>
         <w:tc>
           <w:tcPr>
-            <w:tcW w:w="3966" w:type="dxa"/>
+            <w:tcW w:w="4236" w:type="dxa"/>
           </w:tcPr>
           <w:p>
             <w:pPr>
@@ -469,13 +456,21 @@
     <w:p/>
     <w:p>
       <w:r>
-        <w:t>VALOR FINAL COTIZACION</w:t>
+        <w:t xml:space="preserve">VALOR FINAL </w:t>
+      </w:r>
+      <w:proofErr w:type="gramStart"/>
+      <w:r>
+        <w:t>COTIZACION</w:t>
       </w:r>
       <w:r>
         <w:t xml:space="preserve">  </w:t>
       </w:r>
       <w:r>
-        <w:t>VALOR_FINAL_COTIZACION</w:t>
+        <w:t>VALOR</w:t>
+      </w:r>
+      <w:proofErr w:type="gramEnd"/>
+      <w:r>
+        <w:t>_FINAL_COTIZACION</w:t>
       </w:r>
     </w:p>
     <w:tbl>
@@ -1240,6 +1235,7 @@
   <w:style w:type="character" w:default="1" w:styleId="Fuentedeprrafopredeter">
     <w:name w:val="Default Paragraph Font"/>
     <w:uiPriority w:val="1"/>
+    <w:semiHidden/>
     <w:unhideWhenUsed/>
   </w:style>
   <w:style w:type="table" w:default="1" w:styleId="Tablanormal">
